--- a/강의정리_스프링프레임워크입문.docx
+++ b/강의정리_스프링프레임워크입문.docx
@@ -60,6 +60,13 @@
     </w:p>
     <w:p>
       <w:pPr>
+        <w:rPr>
+          <w:rFonts w:hint="eastAsia"/>
+        </w:rPr>
+      </w:pPr>
+    </w:p>
+    <w:p>
+      <w:pPr>
         <w:pStyle w:val="a3"/>
         <w:numPr>
           <w:ilvl w:val="0"/>
@@ -127,18 +134,35 @@
       </w:r>
     </w:p>
     <w:p>
-      <w:r>
-        <w:rPr>
-          <w:rFonts w:hint="eastAsia"/>
+      <w:pPr>
+        <w:rPr>
+          <w:u w:val="single"/>
+        </w:rPr>
+      </w:pPr>
+      <w:r>
+        <w:rPr>
+          <w:rFonts w:hint="eastAsia"/>
+          <w:u w:val="single"/>
         </w:rPr>
         <w:t>오로지 빈만 관리할 수 있다.</w:t>
       </w:r>
       <w:r>
+        <w:rPr>
+          <w:u w:val="single"/>
+        </w:rPr>
         <w:t xml:space="preserve"> </w:t>
       </w:r>
       <w:r>
         <w:rPr>
           <w:rFonts w:hint="eastAsia"/>
+          <w:u w:val="single"/>
+        </w:rPr>
+        <w:t xml:space="preserve">빈의 </w:t>
+      </w:r>
+      <w:r>
+        <w:rPr>
+          <w:rFonts w:hint="eastAsia"/>
+          <w:u w:val="single"/>
         </w:rPr>
         <w:t>의존성을 관리해 준다.</w:t>
       </w:r>
@@ -159,7 +183,13 @@
     </w:p>
     <w:p>
       <w:r>
-        <w:t xml:space="preserve">IOC </w:t>
+        <w:t>I</w:t>
+      </w:r>
+      <w:r>
+        <w:t xml:space="preserve"> </w:t>
+      </w:r>
+      <w:r>
+        <w:t xml:space="preserve">OC </w:t>
       </w:r>
       <w:r>
         <w:rPr>
@@ -231,6 +261,13 @@
         </w:rPr>
         <w:t>리파지토리가 붙어 있으면 빈이다.</w:t>
       </w:r>
+    </w:p>
+    <w:p>
+      <w:pPr>
+        <w:rPr>
+          <w:rFonts w:hint="eastAsia"/>
+        </w:rPr>
+      </w:pPr>
     </w:p>
     <w:p>
       <w:pPr>
@@ -452,24 +489,824 @@
       </w:r>
     </w:p>
     <w:p>
-      <w:pPr>
-        <w:rPr>
-          <w:rFonts w:hint="eastAsia"/>
-        </w:rPr>
-      </w:pPr>
+      <w:r>
+        <w:rPr>
+          <w:rFonts w:hint="eastAsia"/>
+        </w:rPr>
+        <w:t>스프링 프로젝트의 기본 클래스가 속한 패키지 아래의 컴포넌트만 찾아서 빈으로 등록해 준다.</w:t>
+      </w:r>
+    </w:p>
+    <w:p>
+      <w:pPr>
+        <w:rPr>
+          <w:rFonts w:hint="eastAsia"/>
+        </w:rPr>
+      </w:pPr>
+      <w:r>
+        <w:rPr>
+          <w:rFonts w:hint="eastAsia"/>
+        </w:rPr>
+        <w:t xml:space="preserve">직접 </w:t>
+      </w:r>
+      <w:proofErr w:type="gramStart"/>
+      <w:r>
+        <w:rPr>
+          <w:rFonts w:hint="eastAsia"/>
+        </w:rPr>
+        <w:t xml:space="preserve">등록 </w:t>
+      </w:r>
+      <w:r>
+        <w:t>:</w:t>
+      </w:r>
+      <w:proofErr w:type="gramEnd"/>
+      <w:r>
+        <w:t xml:space="preserve"> @Bean </w:t>
+      </w:r>
+      <w:proofErr w:type="spellStart"/>
+      <w:r>
+        <w:rPr>
+          <w:rFonts w:hint="eastAsia"/>
+        </w:rPr>
+        <w:t>애노테이션</w:t>
+      </w:r>
+      <w:proofErr w:type="spellEnd"/>
+      <w:r>
+        <w:rPr>
+          <w:rFonts w:hint="eastAsia"/>
+        </w:rPr>
+        <w:t xml:space="preserve"> 지정,</w:t>
+      </w:r>
+      <w:r>
+        <w:t xml:space="preserve"> @</w:t>
+      </w:r>
+      <w:r>
+        <w:rPr>
+          <w:rFonts w:hint="eastAsia"/>
+        </w:rPr>
+        <w:t>C</w:t>
+      </w:r>
+      <w:r>
+        <w:t xml:space="preserve">onfiguration </w:t>
+      </w:r>
+      <w:proofErr w:type="spellStart"/>
+      <w:r>
+        <w:rPr>
+          <w:rFonts w:hint="eastAsia"/>
+        </w:rPr>
+        <w:t>애노테이션에</w:t>
+      </w:r>
+      <w:proofErr w:type="spellEnd"/>
+      <w:r>
+        <w:rPr>
+          <w:rFonts w:hint="eastAsia"/>
+        </w:rPr>
+        <w:t xml:space="preserve"> 속한 곳에서 등록 가능.</w:t>
+      </w:r>
+    </w:p>
+    <w:p>
+      <w:r>
+        <w:rPr>
+          <w:rFonts w:hint="eastAsia"/>
+        </w:rPr>
+        <w:t>예)</w:t>
+      </w:r>
+      <w:r>
+        <w:t xml:space="preserve"> </w:t>
+      </w:r>
+    </w:p>
+    <w:p>
+      <w:r>
+        <w:lastRenderedPageBreak/>
+        <w:t>@Bean</w:t>
+      </w:r>
+    </w:p>
+    <w:p>
+      <w:r>
+        <w:rPr>
+          <w:rFonts w:hint="eastAsia"/>
+        </w:rPr>
+        <w:t>p</w:t>
+      </w:r>
+      <w:r>
+        <w:t xml:space="preserve">ublic String </w:t>
+      </w:r>
+      <w:proofErr w:type="spellStart"/>
+      <w:proofErr w:type="gramStart"/>
+      <w:r>
+        <w:t>keesun</w:t>
+      </w:r>
+      <w:proofErr w:type="spellEnd"/>
+      <w:r>
+        <w:t>(</w:t>
+      </w:r>
+      <w:proofErr w:type="gramEnd"/>
+      <w:r>
+        <w:t>) {</w:t>
+      </w:r>
+    </w:p>
+    <w:p>
+      <w:pPr>
+        <w:rPr>
+          <w:rFonts w:hint="eastAsia"/>
+        </w:rPr>
+      </w:pPr>
+      <w:r>
+        <w:t xml:space="preserve">    </w:t>
+      </w:r>
+      <w:r>
+        <w:rPr>
+          <w:rFonts w:hint="eastAsia"/>
+        </w:rPr>
+        <w:t xml:space="preserve">return </w:t>
+      </w:r>
+      <w:r>
+        <w:t>“</w:t>
+      </w:r>
+      <w:proofErr w:type="spellStart"/>
+      <w:r>
+        <w:t>keesun</w:t>
+      </w:r>
+      <w:proofErr w:type="spellEnd"/>
+      <w:r>
+        <w:t>”;</w:t>
+      </w:r>
+    </w:p>
+    <w:p>
+      <w:r>
+        <w:rPr>
+          <w:rFonts w:hint="eastAsia"/>
+        </w:rPr>
+        <w:t>}</w:t>
+      </w:r>
+    </w:p>
+    <w:p>
+      <w:r>
+        <w:rPr>
+          <w:rFonts w:hint="eastAsia"/>
+        </w:rPr>
+        <w:t xml:space="preserve">빈 꺼내 쓰는 </w:t>
+      </w:r>
+      <w:proofErr w:type="gramStart"/>
+      <w:r>
+        <w:rPr>
+          <w:rFonts w:hint="eastAsia"/>
+        </w:rPr>
+        <w:t xml:space="preserve">방법 </w:t>
+      </w:r>
+      <w:r>
+        <w:t>:</w:t>
+      </w:r>
+      <w:proofErr w:type="gramEnd"/>
+      <w:r>
+        <w:t xml:space="preserve"> @Autowired String </w:t>
+      </w:r>
+      <w:proofErr w:type="spellStart"/>
+      <w:r>
+        <w:t>keesun</w:t>
+      </w:r>
+      <w:proofErr w:type="spellEnd"/>
+      <w:r>
+        <w:t xml:space="preserve">; </w:t>
+      </w:r>
+      <w:r>
+        <w:rPr>
+          <w:rFonts w:hint="eastAsia"/>
+        </w:rPr>
+        <w:t>이렇게 쓰면 I</w:t>
+      </w:r>
+      <w:r>
+        <w:t xml:space="preserve">oC </w:t>
+      </w:r>
+      <w:r>
+        <w:rPr>
+          <w:rFonts w:hint="eastAsia"/>
+        </w:rPr>
+        <w:t>컨테이너에서 알아서 넣어준다.</w:t>
+      </w:r>
+    </w:p>
+    <w:p>
+      <w:pPr>
+        <w:rPr>
+          <w:rFonts w:hint="eastAsia"/>
+        </w:rPr>
+      </w:pPr>
+    </w:p>
+    <w:p>
+      <w:pPr>
+        <w:pStyle w:val="a3"/>
+        <w:numPr>
+          <w:ilvl w:val="0"/>
+          <w:numId w:val="1"/>
+        </w:numPr>
+        <w:ind w:leftChars="0"/>
+      </w:pPr>
+      <w:r>
+        <w:rPr>
+          <w:rFonts w:hint="eastAsia"/>
+        </w:rPr>
+        <w:t xml:space="preserve">의존성 주입 </w:t>
+      </w:r>
+      <w:r>
+        <w:t>(DI)</w:t>
+      </w:r>
+    </w:p>
+    <w:p>
+      <w:r>
+        <w:rPr>
+          <w:rFonts w:hint="eastAsia"/>
+        </w:rPr>
+        <w:t>@</w:t>
+      </w:r>
+      <w:proofErr w:type="gramStart"/>
+      <w:r>
+        <w:t>Autowired /</w:t>
+      </w:r>
+      <w:proofErr w:type="gramEnd"/>
+      <w:r>
+        <w:t xml:space="preserve"> @Inject </w:t>
+      </w:r>
+      <w:r>
+        <w:rPr>
+          <w:rFonts w:hint="eastAsia"/>
+        </w:rPr>
+        <w:t>를 붙여주면 된다.</w:t>
+      </w:r>
+      <w:r>
+        <w:t xml:space="preserve"> </w:t>
+      </w:r>
+    </w:p>
+    <w:p>
+      <w:pPr>
+        <w:pStyle w:val="a3"/>
+        <w:numPr>
+          <w:ilvl w:val="0"/>
+          <w:numId w:val="2"/>
+        </w:numPr>
+        <w:ind w:leftChars="0"/>
+      </w:pPr>
+      <w:proofErr w:type="gramStart"/>
+      <w:r>
+        <w:rPr>
+          <w:rFonts w:hint="eastAsia"/>
+        </w:rPr>
+        <w:t>생성자</w:t>
+      </w:r>
+      <w:r>
+        <w:rPr>
+          <w:rFonts w:hint="eastAsia"/>
+        </w:rPr>
+        <w:t xml:space="preserve"> :</w:t>
+      </w:r>
+      <w:proofErr w:type="gramEnd"/>
+      <w:r>
+        <w:rPr>
+          <w:rFonts w:hint="eastAsia"/>
+        </w:rPr>
+        <w:t xml:space="preserve"> </w:t>
+      </w:r>
+      <w:r>
+        <w:t>1</w:t>
+      </w:r>
+      <w:r>
+        <w:rPr>
+          <w:rFonts w:hint="eastAsia"/>
+        </w:rPr>
+        <w:t xml:space="preserve">순위 </w:t>
+      </w:r>
+      <w:r>
+        <w:t xml:space="preserve">- </w:t>
+      </w:r>
+      <w:r>
+        <w:rPr>
+          <w:rFonts w:hint="eastAsia"/>
+        </w:rPr>
+        <w:t>객체에 반드시 필요한 의존성일 때 생성자에 붙인다.</w:t>
+      </w:r>
+      <w:r>
+        <w:t xml:space="preserve"> </w:t>
+      </w:r>
+    </w:p>
+    <w:p>
+      <w:pPr>
+        <w:pStyle w:val="a3"/>
+        <w:numPr>
+          <w:ilvl w:val="0"/>
+          <w:numId w:val="2"/>
+        </w:numPr>
+        <w:ind w:leftChars="0"/>
+      </w:pPr>
+      <w:proofErr w:type="gramStart"/>
+      <w:r>
+        <w:rPr>
+          <w:rFonts w:hint="eastAsia"/>
+        </w:rPr>
+        <w:t>필드</w:t>
+      </w:r>
+      <w:r>
+        <w:t xml:space="preserve"> </w:t>
+      </w:r>
+      <w:r>
+        <w:rPr>
+          <w:rFonts w:hint="eastAsia"/>
+        </w:rPr>
+        <w:t>:</w:t>
+      </w:r>
+      <w:proofErr w:type="gramEnd"/>
+      <w:r>
+        <w:t xml:space="preserve"> 3</w:t>
+      </w:r>
+      <w:r>
+        <w:rPr>
+          <w:rFonts w:hint="eastAsia"/>
+        </w:rPr>
+        <w:t xml:space="preserve">순위 </w:t>
+      </w:r>
+      <w:r>
+        <w:t xml:space="preserve">- </w:t>
+      </w:r>
+      <w:r>
+        <w:rPr>
+          <w:rFonts w:hint="eastAsia"/>
+        </w:rPr>
+        <w:t>세터가 없으면 필드에 붙인다.</w:t>
+      </w:r>
+    </w:p>
+    <w:p>
+      <w:pPr>
+        <w:pStyle w:val="a3"/>
+        <w:numPr>
+          <w:ilvl w:val="0"/>
+          <w:numId w:val="2"/>
+        </w:numPr>
+        <w:ind w:leftChars="0"/>
+        <w:rPr>
+          <w:rFonts w:hint="eastAsia"/>
+        </w:rPr>
+      </w:pPr>
+      <w:proofErr w:type="gramStart"/>
+      <w:r>
+        <w:t>Setter</w:t>
+      </w:r>
+      <w:r>
+        <w:t xml:space="preserve"> :</w:t>
+      </w:r>
+      <w:proofErr w:type="gramEnd"/>
+      <w:r>
+        <w:t xml:space="preserve"> 2</w:t>
+      </w:r>
+      <w:r>
+        <w:rPr>
+          <w:rFonts w:hint="eastAsia"/>
+        </w:rPr>
+        <w:t xml:space="preserve">순위 </w:t>
+      </w:r>
+      <w:r>
+        <w:t xml:space="preserve">- </w:t>
+      </w:r>
+      <w:r>
+        <w:rPr>
+          <w:rFonts w:hint="eastAsia"/>
+        </w:rPr>
+        <w:t>S</w:t>
+      </w:r>
+      <w:r>
+        <w:t>etter</w:t>
+      </w:r>
+      <w:r>
+        <w:rPr>
+          <w:rFonts w:hint="eastAsia"/>
+        </w:rPr>
+        <w:t xml:space="preserve">가 있다면 </w:t>
+      </w:r>
+      <w:r>
+        <w:t>Setter</w:t>
+      </w:r>
+      <w:r>
+        <w:rPr>
+          <w:rFonts w:hint="eastAsia"/>
+        </w:rPr>
+        <w:t>에 붙인다.</w:t>
+      </w:r>
+    </w:p>
+    <w:p>
+      <w:pPr>
+        <w:rPr>
+          <w:u w:val="single"/>
+        </w:rPr>
+      </w:pPr>
+      <w:r>
+        <w:rPr>
+          <w:rFonts w:hint="eastAsia"/>
+          <w:u w:val="single"/>
+        </w:rPr>
+        <w:t>빈이 되는 클래스에 생성자가 하나만 있고,</w:t>
+      </w:r>
+      <w:r>
+        <w:rPr>
+          <w:u w:val="single"/>
+        </w:rPr>
+        <w:t xml:space="preserve"> </w:t>
+      </w:r>
+      <w:r>
+        <w:rPr>
+          <w:rFonts w:hint="eastAsia"/>
+          <w:u w:val="single"/>
+        </w:rPr>
+        <w:t xml:space="preserve">생성자의 매개변수 타입이 빈으로 등록되어 있으면 </w:t>
+      </w:r>
+      <w:r>
+        <w:rPr>
+          <w:u w:val="single"/>
+        </w:rPr>
+        <w:t>@Autowired</w:t>
+      </w:r>
+      <w:r>
+        <w:rPr>
+          <w:rFonts w:hint="eastAsia"/>
+          <w:u w:val="single"/>
+        </w:rPr>
+        <w:t>가 없더라도 자동으로 빈을 주입해 준다.</w:t>
+      </w:r>
+    </w:p>
+    <w:p/>
+    <w:p>
+      <w:pPr>
+        <w:pStyle w:val="a3"/>
+        <w:numPr>
+          <w:ilvl w:val="0"/>
+          <w:numId w:val="1"/>
+        </w:numPr>
+        <w:ind w:leftChars="0"/>
+      </w:pPr>
+      <w:r>
+        <w:rPr>
+          <w:rFonts w:hint="eastAsia"/>
+        </w:rPr>
+        <w:t>A</w:t>
+      </w:r>
+      <w:r>
+        <w:t xml:space="preserve">OP (Aspect Oriented Programming) – </w:t>
+      </w:r>
+      <w:r>
+        <w:rPr>
+          <w:rFonts w:hint="eastAsia"/>
+        </w:rPr>
+        <w:t>관점 지향 프로그래밍</w:t>
+      </w:r>
+    </w:p>
+    <w:p>
+      <w:r>
+        <w:rPr>
+          <w:rFonts w:hint="eastAsia"/>
+        </w:rPr>
+        <w:t>s</w:t>
+      </w:r>
+      <w:r>
+        <w:t xml:space="preserve">ingle responsibility principle </w:t>
+      </w:r>
+      <w:r>
+        <w:rPr>
+          <w:rFonts w:hint="eastAsia"/>
+        </w:rPr>
+        <w:t>객체 지향 원칙대로 코딩하도록 하는 코딩 기법</w:t>
+      </w:r>
+    </w:p>
+    <w:p>
+      <w:r>
+        <w:rPr>
+          <w:rFonts w:hint="eastAsia"/>
+        </w:rPr>
+        <w:t>흩어진 코드를 한 곳으로 모으는 프로그래밍 기법</w:t>
+      </w:r>
+    </w:p>
+    <w:p>
+      <w:r>
+        <w:rPr>
+          <w:rFonts w:hint="eastAsia"/>
+        </w:rPr>
+        <w:t>예</w:t>
+      </w:r>
+      <w:r>
+        <w:t xml:space="preserve">) </w:t>
+      </w:r>
+      <w:r>
+        <w:rPr>
+          <w:rFonts w:hint="eastAsia"/>
+        </w:rPr>
+        <w:t>비슷한 메서드를 템플릿화해서</w:t>
+      </w:r>
+      <w:r>
+        <w:t xml:space="preserve"> </w:t>
+      </w:r>
+      <w:r>
+        <w:rPr>
+          <w:rFonts w:hint="eastAsia"/>
+        </w:rPr>
+        <w:t xml:space="preserve">다른 부분을 템플릿에 </w:t>
+      </w:r>
+      <w:proofErr w:type="spellStart"/>
+      <w:r>
+        <w:rPr>
+          <w:rFonts w:hint="eastAsia"/>
+        </w:rPr>
+        <w:t>끼워넣는</w:t>
+      </w:r>
+      <w:proofErr w:type="spellEnd"/>
+      <w:r>
+        <w:rPr>
+          <w:rFonts w:hint="eastAsia"/>
+        </w:rPr>
+        <w:t xml:space="preserve"> 방식</w:t>
+      </w:r>
+    </w:p>
+    <w:p>
+      <w:r>
+        <w:rPr>
+          <w:rFonts w:hint="eastAsia"/>
+        </w:rPr>
+        <w:t>프로그래밍 방식</w:t>
+      </w:r>
+    </w:p>
+    <w:p>
+      <w:pPr>
+        <w:pStyle w:val="a3"/>
+        <w:numPr>
+          <w:ilvl w:val="0"/>
+          <w:numId w:val="2"/>
+        </w:numPr>
+        <w:ind w:leftChars="0"/>
+      </w:pPr>
+      <w:r>
+        <w:rPr>
+          <w:rFonts w:hint="eastAsia"/>
+        </w:rPr>
+        <w:t xml:space="preserve">바이트 코드 조작 </w:t>
+      </w:r>
+      <w:r>
+        <w:t xml:space="preserve">(.class </w:t>
+      </w:r>
+      <w:r>
+        <w:rPr>
+          <w:rFonts w:hint="eastAsia"/>
+        </w:rPr>
+        <w:t>수정)</w:t>
+      </w:r>
+    </w:p>
+    <w:p>
+      <w:pPr>
+        <w:pStyle w:val="a3"/>
+        <w:numPr>
+          <w:ilvl w:val="0"/>
+          <w:numId w:val="2"/>
+        </w:numPr>
+        <w:ind w:leftChars="0"/>
+      </w:pPr>
+      <w:r>
+        <w:rPr>
+          <w:rFonts w:hint="eastAsia"/>
+        </w:rPr>
+        <w:t xml:space="preserve">프록시 </w:t>
+      </w:r>
+      <w:proofErr w:type="gramStart"/>
+      <w:r>
+        <w:rPr>
+          <w:rFonts w:hint="eastAsia"/>
+        </w:rPr>
+        <w:t>패턴</w:t>
+      </w:r>
+      <w:r>
+        <w:t xml:space="preserve"> :</w:t>
+      </w:r>
+      <w:proofErr w:type="gramEnd"/>
+      <w:r>
+        <w:t xml:space="preserve"> </w:t>
+      </w:r>
+      <w:r>
+        <w:rPr>
+          <w:rFonts w:hint="eastAsia"/>
+        </w:rPr>
+        <w:t>상속을 통함.</w:t>
+      </w:r>
+    </w:p>
+    <w:p/>
+    <w:p>
+      <w:pPr>
+        <w:pStyle w:val="a3"/>
+        <w:numPr>
+          <w:ilvl w:val="0"/>
+          <w:numId w:val="1"/>
+        </w:numPr>
+        <w:ind w:leftChars="0"/>
+      </w:pPr>
+      <w:r>
+        <w:rPr>
+          <w:rFonts w:hint="eastAsia"/>
+        </w:rPr>
+        <w:t>P</w:t>
+      </w:r>
+      <w:r>
+        <w:t>SA (Portable Service Abs</w:t>
+      </w:r>
+      <w:r>
+        <w:t>traction)</w:t>
+      </w:r>
+      <w:r>
+        <w:t xml:space="preserve"> - </w:t>
+      </w:r>
+      <w:r>
+        <w:rPr>
+          <w:rFonts w:hint="eastAsia"/>
+        </w:rPr>
+        <w:t>이식 가능한 서비스 추상화</w:t>
+      </w:r>
+    </w:p>
+    <w:p>
+      <w:pPr>
+        <w:rPr>
+          <w:rFonts w:hint="eastAsia"/>
+        </w:rPr>
+      </w:pPr>
+      <w:r>
+        <w:rPr>
+          <w:rFonts w:hint="eastAsia"/>
+        </w:rPr>
+        <w:t>예)</w:t>
+      </w:r>
+      <w:r>
+        <w:t xml:space="preserve"> </w:t>
+      </w:r>
+      <w:r>
+        <w:rPr>
+          <w:rFonts w:hint="eastAsia"/>
+        </w:rPr>
+        <w:t>스프링 트랜잭션,</w:t>
+      </w:r>
+      <w:r>
+        <w:t xml:space="preserve"> </w:t>
+      </w:r>
+      <w:r>
+        <w:rPr>
+          <w:rFonts w:hint="eastAsia"/>
+        </w:rPr>
+        <w:t>캐시,</w:t>
+      </w:r>
+      <w:r>
+        <w:t xml:space="preserve"> </w:t>
+      </w:r>
+      <w:r>
+        <w:rPr>
+          <w:rFonts w:hint="eastAsia"/>
+        </w:rPr>
+        <w:t>웹 M</w:t>
+      </w:r>
+      <w:r>
+        <w:t>VC</w:t>
+      </w:r>
+    </w:p>
+    <w:p>
+      <w:r>
+        <w:rPr>
+          <w:rFonts w:hint="eastAsia"/>
+        </w:rPr>
+        <w:t>잘 만든 인터페이스</w:t>
+      </w:r>
+    </w:p>
+    <w:p>
       <w:r>
         <w:rPr>
           <w:rFonts w:hint="eastAsia"/>
         </w:rPr>
         <w:t xml:space="preserve">스프링 </w:t>
+      </w:r>
+      <w:proofErr w:type="spellStart"/>
+      <w:r>
+        <w:t>api</w:t>
+      </w:r>
+      <w:proofErr w:type="spellEnd"/>
+      <w:r>
+        <w:rPr>
+          <w:rFonts w:hint="eastAsia"/>
+        </w:rPr>
+        <w:t xml:space="preserve">는 </w:t>
+      </w:r>
+      <w:r>
+        <w:t xml:space="preserve">90% </w:t>
+      </w:r>
+      <w:r>
+        <w:rPr>
+          <w:rFonts w:hint="eastAsia"/>
+        </w:rPr>
+        <w:t>이상 잘 만든 인터페이스.</w:t>
+      </w:r>
+      <w:r>
+        <w:t xml:space="preserve"> </w:t>
+      </w:r>
+      <w:r>
+        <w:rPr>
+          <w:rFonts w:hint="eastAsia"/>
+        </w:rPr>
+        <w:t xml:space="preserve">추상화된 </w:t>
+      </w:r>
+      <w:proofErr w:type="spellStart"/>
+      <w:r>
+        <w:t>api</w:t>
+      </w:r>
+      <w:proofErr w:type="spellEnd"/>
+      <w:r>
+        <w:t xml:space="preserve">. </w:t>
+      </w:r>
+      <w:r>
+        <w:rPr>
+          <w:rFonts w:hint="eastAsia"/>
+        </w:rPr>
+        <w:t>구현체가 바뀌더라도 추상화된 인터페</w:t>
+      </w:r>
+      <w:r>
+        <w:rPr>
+          <w:rFonts w:hint="eastAsia"/>
+        </w:rPr>
+        <w:lastRenderedPageBreak/>
+        <w:t>이스 코드는 수정하지 않아도 됨.</w:t>
+      </w:r>
+    </w:p>
+    <w:p/>
+    <w:p>
+      <w:r>
+        <w:rPr>
+          <w:rFonts w:hint="eastAsia"/>
+        </w:rPr>
+        <w:t xml:space="preserve">스프링의 </w:t>
+      </w:r>
+      <w:r>
+        <w:t>3</w:t>
+      </w:r>
+      <w:r>
+        <w:rPr>
+          <w:rFonts w:hint="eastAsia"/>
+        </w:rPr>
+        <w:t>가지 큰 특징</w:t>
+      </w:r>
+    </w:p>
+    <w:p>
+      <w:pPr>
+        <w:pStyle w:val="a3"/>
+        <w:numPr>
+          <w:ilvl w:val="0"/>
+          <w:numId w:val="2"/>
+        </w:numPr>
+        <w:ind w:leftChars="0"/>
+      </w:pPr>
+      <w:r>
+        <w:rPr>
+          <w:rFonts w:hint="eastAsia"/>
+        </w:rPr>
+        <w:t>I</w:t>
+      </w:r>
+      <w:r>
+        <w:t>oC</w:t>
       </w:r>
       <w:bookmarkStart w:id="0" w:name="_GoBack"/>
       <w:bookmarkEnd w:id="0"/>
-      <w:r>
-        <w:rPr>
-          <w:rFonts w:hint="eastAsia"/>
-        </w:rPr>
-        <w:t>프로젝트의 기본 클래스가 속한 패키지 아래의 컴포넌트만 찾아서 빈으로 등록해 준다.</w:t>
+    </w:p>
+    <w:p>
+      <w:pPr>
+        <w:pStyle w:val="a3"/>
+        <w:numPr>
+          <w:ilvl w:val="0"/>
+          <w:numId w:val="2"/>
+        </w:numPr>
+        <w:ind w:leftChars="0"/>
+      </w:pPr>
+      <w:r>
+        <w:rPr>
+          <w:rFonts w:hint="eastAsia"/>
+        </w:rPr>
+        <w:t>A</w:t>
+      </w:r>
+      <w:r>
+        <w:t>OP</w:t>
+      </w:r>
+    </w:p>
+    <w:p>
+      <w:pPr>
+        <w:pStyle w:val="a3"/>
+        <w:numPr>
+          <w:ilvl w:val="0"/>
+          <w:numId w:val="2"/>
+        </w:numPr>
+        <w:ind w:leftChars="0"/>
+        <w:rPr>
+          <w:rFonts w:hint="eastAsia"/>
+        </w:rPr>
+      </w:pPr>
+      <w:r>
+        <w:rPr>
+          <w:rFonts w:hint="eastAsia"/>
+        </w:rPr>
+        <w:t>P</w:t>
+      </w:r>
+      <w:r>
+        <w:t>SA</w:t>
       </w:r>
     </w:p>
     <w:sectPr>
